--- a/Готовое(приблизительное)/2.Аналих предметной области.docx
+++ b/Готовое(приблизительное)/2.Аналих предметной области.docx
@@ -3160,17 +3160,8 @@
           <w:sz w:val="28"/>
           <w:szCs w:val="28"/>
         </w:rPr>
-        <w:t>-ой теме</w:t>
-      </w:r>
-      <w:proofErr w:type="gramStart"/>
-      <w:r>
-        <w:rPr>
-          <w:sz w:val="28"/>
-          <w:szCs w:val="28"/>
-        </w:rPr>
-        <w:t>.</w:t>
-      </w:r>
-      <w:proofErr w:type="gramEnd"/>
+        <w:t>-ой теме.</w:t>
+      </w:r>
       <w:r>
         <w:rPr>
           <w:sz w:val="28"/>
@@ -3439,16 +3430,7 @@
           <w:sz w:val="28"/>
           <w:szCs w:val="28"/>
         </w:rPr>
-        <w:t>-ой теме, m – количестве учеников</w:t>
-      </w:r>
-      <w:bookmarkStart w:id="0" w:name="_GoBack"/>
-      <w:bookmarkEnd w:id="0"/>
-      <w:r>
-        <w:rPr>
-          <w:sz w:val="28"/>
-          <w:szCs w:val="28"/>
-        </w:rPr>
-        <w:t>.</w:t>
+        <w:t>-ой теме, m – количестве учеников.</w:t>
       </w:r>
     </w:p>
     <w:p>
@@ -3474,7 +3456,23 @@
           <w:sz w:val="28"/>
           <w:szCs w:val="28"/>
         </w:rPr>
-        <w:t xml:space="preserve"> Это позволит ресурсным менеджерам планировать учебную программу корректнее и эфеективнее для студентов.</w:t>
+        <w:t xml:space="preserve"> Это позволит ресурсным менеджерам планировать учебную программу корректне</w:t>
+      </w:r>
+      <w:r>
+        <w:rPr>
+          <w:sz w:val="28"/>
+          <w:szCs w:val="28"/>
+        </w:rPr>
+        <w:t>е и эфф</w:t>
+      </w:r>
+      <w:bookmarkStart w:id="0" w:name="_GoBack"/>
+      <w:bookmarkEnd w:id="0"/>
+      <w:r>
+        <w:rPr>
+          <w:sz w:val="28"/>
+          <w:szCs w:val="28"/>
+        </w:rPr>
+        <w:t>ективнее для студентов.</w:t>
       </w:r>
     </w:p>
     <w:p>
@@ -5214,7 +5212,7 @@
 </file>
 
 <file path=customXml/itemProps1.xml><?xml version="1.0" encoding="utf-8"?>
-<ds:datastoreItem xmlns:ds="http://schemas.openxmlformats.org/officeDocument/2006/customXml" ds:itemID="{DB6FC2E2-3295-4937-823C-76A41B47CB1A}">
+<ds:datastoreItem xmlns:ds="http://schemas.openxmlformats.org/officeDocument/2006/customXml" ds:itemID="{7AEC5444-7D6A-4E22-8199-4FAF90BF388C}">
   <ds:schemaRefs>
     <ds:schemaRef ds:uri="http://schemas.openxmlformats.org/officeDocument/2006/bibliography"/>
   </ds:schemaRefs>
